--- a/Naga_Raghavendra_Indukur_Resume.docx
+++ b/Naga_Raghavendra_Indukur_Resume.docx
@@ -11,7 +11,7 @@
       <w:bookmarkStart w:id="0" w:name="_gjdgxs" w:colFirst="0" w:colLast="0"/>
       <w:bookmarkEnd w:id="0"/>
       <w:r>
-        <w:t>NAGA RAGHAVENDRA, INDUKUR</w:t>
+        <w:t>NAGA RAGHAVENDRA INDUKUR</w:t>
       </w:r>
     </w:p>
     <w:bookmarkStart w:id="1" w:name="_30j0zll" w:colFirst="0" w:colLast="0"/>
@@ -142,10 +142,19 @@
         <w:t xml:space="preserve"> with 5</w:t>
       </w:r>
       <w:r>
-        <w:t>.5</w:t>
-      </w:r>
-      <w:r>
-        <w:t xml:space="preserve"> years of experience in IT services, Banking, and Retail sectors. A data-driven professional who specializes in Deep Learning, Machine Learning, Natural Language Processing, and business analytics. Proven success in building Artificial Intelligence-driven solutions by leveraging the latest technologies.  </w:t>
+        <w:t>+</w:t>
+      </w:r>
+      <w:r>
+        <w:t xml:space="preserve"> years of experience in IT services, Banking, and Retail sectors. A data-driven professional who specializes in Deep Learning, Machine Learning, Natural Language Processing, and business analytics. Proven success in building Artificial Intelligence-driven solutions by leveraging the latest technologies. </w:t>
+      </w:r>
+      <w:r>
+        <w:t>Proficient and have experience working with Python</w:t>
+      </w:r>
+      <w:r>
+        <w:t xml:space="preserve"> programing</w:t>
+      </w:r>
+      <w:r>
+        <w:t xml:space="preserve"> language.</w:t>
       </w:r>
     </w:p>
     <w:p>
@@ -318,7 +327,7 @@
         <w:rPr>
           <w:b/>
         </w:rPr>
-        <w:t>Business Communications</w:t>
+        <w:t>Python</w:t>
       </w:r>
     </w:p>
     <w:p>
@@ -408,7 +417,13 @@
         <w:jc w:val="both"/>
       </w:pPr>
       <w:r>
-        <w:t>Serves as ML &amp; Data Engineer for Digital Heartbeat which is a vendor agnostic conversation design system and analytics platform</w:t>
+        <w:t>Serv</w:t>
+      </w:r>
+      <w:r>
+        <w:t>ing</w:t>
+      </w:r>
+      <w:r>
+        <w:t xml:space="preserve"> as ML &amp; Data Engineer for Digital Heartbeat which is a vendor agnostic conversation design system and analytics platform</w:t>
       </w:r>
       <w:r>
         <w:t>.</w:t>
@@ -483,6 +498,9 @@
       <w:r>
         <w:t xml:space="preserve">Design and integrate architecture to capture data from multiple sources and automate necessary data transformations in real-time. </w:t>
       </w:r>
+      <w:r>
+        <w:t>Python is used as primary programming language for scripting.</w:t>
+      </w:r>
     </w:p>
     <w:p>
       <w:pPr>
@@ -605,7 +623,16 @@
         <w:jc w:val="both"/>
       </w:pPr>
       <w:r>
-        <w:t>Served as ML Engineer for a Banking client in the Firm, identifying opportunities to leverage data and develop AI-related business solutions. Design, develop, test, deploy, maintain, and improve ML models.</w:t>
+        <w:t xml:space="preserve">Served as ML Engineer for a Banking client in the Firm, identifying opportunities to leverage data and develop AI-related business solutions. Design, develop, test, deploy, maintain, and </w:t>
+      </w:r>
+      <w:r>
+        <w:t>enhance</w:t>
+      </w:r>
+      <w:r>
+        <w:t xml:space="preserve"> ML models.</w:t>
+      </w:r>
+      <w:r>
+        <w:t xml:space="preserve"> Python is used as primary language for development.</w:t>
       </w:r>
     </w:p>
     <w:p>
@@ -625,7 +652,13 @@
         <w:t>Data-Driven Solutions:</w:t>
       </w:r>
       <w:r>
-        <w:t xml:space="preserve"> Design and deploy a Neural Network model, by leveraging customer E-mail information, to automate E-mail Classification. It has impacted the Retail business in the USA. This process has classified ~60,000 mails monthly and saved ~$1.5Mn annually for the client.</w:t>
+        <w:t xml:space="preserve"> Design</w:t>
+      </w:r>
+      <w:r>
+        <w:t>, train</w:t>
+      </w:r>
+      <w:r>
+        <w:t xml:space="preserve"> and deploy a Neural Network model, by leveraging customer E-mail information, to automate E-mail Classification. It has impacted the Retail business in the USA. This process has classified ~60,000 mails monthly and saved ~$1.5Mn annually for the client.</w:t>
       </w:r>
     </w:p>
     <w:p>
@@ -645,7 +678,7 @@
         <w:t xml:space="preserve">Model Training (Deep Learning / Machine Learning): </w:t>
       </w:r>
       <w:r>
-        <w:t xml:space="preserve">Research, train, and develop models on large </w:t>
+        <w:t xml:space="preserve">Research, train and develop models on large </w:t>
       </w:r>
       <w:r>
         <w:t>datasets</w:t>
@@ -759,10 +792,19 @@
         <w:rPr>
           <w:highlight w:val="white"/>
         </w:rPr>
-        <w:t>Uses</w:t>
-      </w:r>
-      <w:r>
-        <w:t xml:space="preserve"> Excel and data pulled from SQL databases to generate forecasts used to determine production levels for the Firm’s product lines, enabling the Firm to manage its inventory, lower input costs, and </w:t>
+        <w:t>Use</w:t>
+      </w:r>
+      <w:r>
+        <w:t>d</w:t>
+      </w:r>
+      <w:r>
+        <w:t xml:space="preserve"> Excel and data pulled from SQL databases to generate forecasts</w:t>
+      </w:r>
+      <w:r>
+        <w:t xml:space="preserve"> which is</w:t>
+      </w:r>
+      <w:r>
+        <w:t xml:space="preserve"> used to determine production levels for the Firm’s product lines, enabling the Firm to manage its inventory, lower input costs, and </w:t>
       </w:r>
       <w:r>
         <w:rPr>
@@ -831,7 +873,19 @@
         <w:t>KYC Video Analytics</w:t>
       </w:r>
       <w:r>
-        <w:t>: Build a prototype, in this post-pandemic world to avoid contact-less KYC processing. Customers would share a video snippet recording themselves, introducing and sharing their identity cards. Developed a model to identify a face, extract audio, convert speech to text, locate verification cards, and extract their details from the video. Each data -point extracted can be validated with the existing database or maintain a database of each customer. Worked on this project by leveraging the Google Cloud Platform.</w:t>
+        <w:t>: Buil</w:t>
+      </w:r>
+      <w:r>
+        <w:t>t</w:t>
+      </w:r>
+      <w:r>
+        <w:t xml:space="preserve"> a prototype, in this post-pandemic world to </w:t>
+      </w:r>
+      <w:r>
+        <w:t>facilitate</w:t>
+      </w:r>
+      <w:r>
+        <w:t xml:space="preserve"> contact-less KYC processing. Customers would share a video snippet recording, introducing and sharing their identity cards. Developed a model to identify a face, extract audio, convert speech to text, locate verification cards, and extract their details from the video. Each data -point extracted can be validated with the existing database or maintain a database of each customer. Worked on this project by leveraging the Google Cloud Platform.</w:t>
       </w:r>
     </w:p>
     <w:p>
@@ -850,7 +904,31 @@
         <w:t xml:space="preserve">Twitter Sentiment Analysis (Remote): </w:t>
       </w:r>
       <w:r>
-        <w:t>Trained an in-house sentiment Model, by extracting Twitter data to identify the sentiment of the tweet. Design a visual dashboard reflecting analysis of tweets either on id or topic.  Deploy a production-ready REST API in Heroku.</w:t>
+        <w:t xml:space="preserve">Trained an in-house sentiment Model, by extracting Twitter data to identify the sentiment </w:t>
+      </w:r>
+      <w:r>
+        <w:t>behind</w:t>
+      </w:r>
+      <w:r>
+        <w:t xml:space="preserve"> the tweet. Design</w:t>
+      </w:r>
+      <w:r>
+        <w:t>ed</w:t>
+      </w:r>
+      <w:r>
+        <w:t xml:space="preserve"> a visual dashboard reflecting analysis of tweets </w:t>
+      </w:r>
+      <w:r>
+        <w:t xml:space="preserve">based </w:t>
+      </w:r>
+      <w:r>
+        <w:t>either on id or topic.  Deploy</w:t>
+      </w:r>
+      <w:r>
+        <w:t>ed</w:t>
+      </w:r>
+      <w:r>
+        <w:t xml:space="preserve"> a production-ready REST API in Heroku.</w:t>
       </w:r>
     </w:p>
     <w:p>
@@ -1015,7 +1093,15 @@
         </w:r>
       </w:hyperlink>
       <w:r>
-        <w:t xml:space="preserve"> - Udemy(2018)</w:t>
+        <w:t xml:space="preserve"> - </w:t>
+      </w:r>
+      <w:proofErr w:type="gramStart"/>
+      <w:r>
+        <w:t>Udemy(</w:t>
+      </w:r>
+      <w:proofErr w:type="gramEnd"/>
+      <w:r>
+        <w:t>2018)</w:t>
       </w:r>
     </w:p>
     <w:p>
@@ -1074,7 +1160,13 @@
         <w:t>Face, regression</w:t>
       </w:r>
       <w:r>
-        <w:t xml:space="preserve"> modeling, probability, statistics, algorithms, sci-kit learn, pandas, NumPy, GitHub, Flask, text classification, sentiment analysis, topic modeling, SQL, PySpark, HIVE, Hadoop, Model performance evaluation</w:t>
+        <w:t xml:space="preserve"> modeling, probability, statistics,</w:t>
+      </w:r>
+      <w:r>
+        <w:t xml:space="preserve"> ML</w:t>
+      </w:r>
+      <w:r>
+        <w:t xml:space="preserve"> algorithms, sci-kit learn, pandas, NumPy, GitHub, Flask, text classification, sentiment analysis, topic modeling, SQL, PySpark, HIVE, Hadoop, Model performance evaluation</w:t>
       </w:r>
       <w:r>
         <w:t>, Docker, Kubernetes</w:t>
